--- a/literatura/docx/1. Romeo a Julie.docx
+++ b/literatura/docx/1. Romeo a Julie.docx
@@ -229,6 +229,32 @@
         <w:spacing w:after="0"/>
       </w:pPr>
       <w:r>
+        <w:t>Er forma</w:t>
+      </w:r>
+    </w:p>
+    <w:p>
+      <w:pPr>
+        <w:pStyle w:val="Odstavecseseznamem"/>
+        <w:numPr>
+          <w:ilvl w:val="0"/>
+          <w:numId w:val="5"/>
+        </w:numPr>
+        <w:spacing w:after="0"/>
+      </w:pPr>
+      <w:r>
+        <w:t>Vševědoucí</w:t>
+      </w:r>
+    </w:p>
+    <w:p>
+      <w:pPr>
+        <w:pStyle w:val="Odstavecseseznamem"/>
+        <w:numPr>
+          <w:ilvl w:val="0"/>
+          <w:numId w:val="5"/>
+        </w:numPr>
+        <w:spacing w:after="0"/>
+      </w:pPr>
+      <w:r>
         <w:t xml:space="preserve">Jedná se o drama není zde </w:t>
       </w:r>
       <w:r>
@@ -458,10 +484,12 @@
         </w:numPr>
         <w:spacing w:after="0"/>
       </w:pPr>
+      <w:bookmarkStart w:id="0" w:name="_Hlk125805073"/>
       <w:r>
         <w:t>Monology (řeč jedné postavy), Dialogy (komunikace mezi 2 postavami)</w:t>
       </w:r>
     </w:p>
+    <w:bookmarkEnd w:id="0"/>
     <w:p>
       <w:pPr>
         <w:pStyle w:val="Odstavecseseznamem"/>
@@ -504,6 +532,7 @@
         <w:spacing w:after="80"/>
       </w:pPr>
       <w:r>
+        <w:lastRenderedPageBreak/>
         <w:t>Blankverse – pětistopý jambický verš</w:t>
       </w:r>
     </w:p>
@@ -512,7 +541,6 @@
         <w:pStyle w:val="Nadpis2"/>
       </w:pPr>
       <w:r>
-        <w:lastRenderedPageBreak/>
         <w:t>Hlavní myšlenka</w:t>
       </w:r>
     </w:p>
@@ -633,7 +661,7 @@
         <w:spacing w:after="0"/>
       </w:pPr>
       <w:r>
-        <w:t>Znovuzrození, obnovení antiky</w:t>
+        <w:t>Vzniká v 14 stol v Itálii</w:t>
       </w:r>
     </w:p>
     <w:p>
@@ -646,7 +674,7 @@
         <w:spacing w:after="0"/>
       </w:pPr>
       <w:r>
-        <w:t>Věda o člověku</w:t>
+        <w:t>Znovuzrození, obnovení antiky</w:t>
       </w:r>
     </w:p>
     <w:p>
@@ -659,9 +687,63 @@
         <w:spacing w:after="0"/>
       </w:pPr>
       <w:r>
+        <w:t>Věda o člověku</w:t>
+      </w:r>
+    </w:p>
+    <w:p>
+      <w:pPr>
+        <w:pStyle w:val="Odstavecseseznamem"/>
+        <w:numPr>
+          <w:ilvl w:val="1"/>
+          <w:numId w:val="9"/>
+        </w:numPr>
+        <w:spacing w:after="0"/>
+      </w:pPr>
+      <w:r>
         <w:t>Stavební sloh</w:t>
       </w:r>
     </w:p>
+    <w:p>
+      <w:pPr>
+        <w:pStyle w:val="Odstavecseseznamem"/>
+        <w:numPr>
+          <w:ilvl w:val="0"/>
+          <w:numId w:val="9"/>
+        </w:numPr>
+        <w:spacing w:after="0"/>
+      </w:pPr>
+      <w:bookmarkStart w:id="1" w:name="_Hlk125803817"/>
+      <w:r>
+        <w:t>Humanismus</w:t>
+      </w:r>
+    </w:p>
+    <w:p>
+      <w:pPr>
+        <w:pStyle w:val="Odstavecseseznamem"/>
+        <w:numPr>
+          <w:ilvl w:val="1"/>
+          <w:numId w:val="9"/>
+        </w:numPr>
+        <w:spacing w:after="0"/>
+      </w:pPr>
+      <w:r>
+        <w:t>Antické umění</w:t>
+      </w:r>
+    </w:p>
+    <w:p>
+      <w:pPr>
+        <w:pStyle w:val="Odstavecseseznamem"/>
+        <w:numPr>
+          <w:ilvl w:val="1"/>
+          <w:numId w:val="9"/>
+        </w:numPr>
+        <w:spacing w:after="0"/>
+      </w:pPr>
+      <w:r>
+        <w:t>Není spojen s dobou</w:t>
+      </w:r>
+    </w:p>
+    <w:bookmarkEnd w:id="1"/>
     <w:p>
       <w:pPr>
         <w:pStyle w:val="Odstavecseseznamem"/>
@@ -851,6 +933,7 @@
         <w:spacing w:after="0"/>
       </w:pPr>
       <w:r>
+        <w:lastRenderedPageBreak/>
         <w:t>Tragédie (vrcholná díla anglické literatury)</w:t>
       </w:r>
     </w:p>
@@ -872,7 +955,6 @@
         <w:pStyle w:val="Nadpis1"/>
       </w:pPr>
       <w:r>
-        <w:lastRenderedPageBreak/>
         <w:t>Ostatní Autoři</w:t>
       </w:r>
     </w:p>
@@ -2065,7 +2147,7 @@
   <w:abstractNum w:abstractNumId="8" w15:restartNumberingAfterBreak="0">
     <w:nsid w:val="68AB254C"/>
     <w:multiLevelType w:val="hybridMultilevel"/>
-    <w:tmpl w:val="F3AA4BF0"/>
+    <w:tmpl w:val="FFD2C948"/>
     <w:lvl w:ilvl="0" w:tplc="04050001">
       <w:start w:val="1"/>
       <w:numFmt w:val="bullet"/>
@@ -3428,15 +3510,6 @@
 </file>
 
 <file path=customXml/item1.xml><?xml version="1.0" encoding="utf-8"?>
-<?mso-contentType ?>
-<FormTemplates xmlns="http://schemas.microsoft.com/sharepoint/v3/contenttype/forms">
-  <Display>DocumentLibraryForm</Display>
-  <Edit>DocumentLibraryForm</Edit>
-  <New>DocumentLibraryForm</New>
-</FormTemplates>
-</file>
-
-<file path=customXml/item2.xml><?xml version="1.0" encoding="utf-8"?>
 <ct:contentTypeSchema xmlns:ct="http://schemas.microsoft.com/office/2006/metadata/contentType" xmlns:ma="http://schemas.microsoft.com/office/2006/metadata/properties/metaAttributes" ct:_="" ma:_="" ma:contentTypeName="Dokument" ma:contentTypeID="0x010100638AEEAA1E384744A34944CC59257179" ma:contentTypeVersion="14" ma:contentTypeDescription="Vytvoří nový dokument" ma:contentTypeScope="" ma:versionID="dd33f31196dc96a910cdaeefc814c578">
   <xsd:schema xmlns:xsd="http://www.w3.org/2001/XMLSchema" xmlns:xs="http://www.w3.org/2001/XMLSchema" xmlns:p="http://schemas.microsoft.com/office/2006/metadata/properties" xmlns:ns3="e8f949ec-b711-4228-af09-3dfcf72c0567" xmlns:ns4="98b07c70-5f40-4241-94c6-246ca7f235c9" targetNamespace="http://schemas.microsoft.com/office/2006/metadata/properties" ma:root="true" ma:fieldsID="2462717d66315b0dd81f7b7b4a2528ea" ns3:_="" ns4:_="">
     <xsd:import namespace="e8f949ec-b711-4228-af09-3dfcf72c0567"/>
@@ -3665,11 +3738,16 @@
 </ct:contentTypeSchema>
 </file>
 
-<file path=customXml/item3.xml><?xml version="1.0" encoding="utf-8"?>
-<b:Sources xmlns:b="http://schemas.openxmlformats.org/officeDocument/2006/bibliography" xmlns="http://schemas.openxmlformats.org/officeDocument/2006/bibliography" SelectedStyle="\APASixthEditionOfficeOnline.xsl" StyleName="APA" Version="6"/>
+<file path=customXml/item2.xml><?xml version="1.0" encoding="utf-8"?>
+<?mso-contentType ?>
+<FormTemplates xmlns="http://schemas.microsoft.com/sharepoint/v3/contenttype/forms">
+  <Display>DocumentLibraryForm</Display>
+  <Edit>DocumentLibraryForm</Edit>
+  <New>DocumentLibraryForm</New>
+</FormTemplates>
 </file>
 
-<file path=customXml/item4.xml><?xml version="1.0" encoding="utf-8"?>
+<file path=customXml/item3.xml><?xml version="1.0" encoding="utf-8"?>
 <p:properties xmlns:p="http://schemas.microsoft.com/office/2006/metadata/properties" xmlns:xsi="http://www.w3.org/2001/XMLSchema-instance" xmlns:pc="http://schemas.microsoft.com/office/infopath/2007/PartnerControls">
   <documentManagement>
     <_activity xmlns="e8f949ec-b711-4228-af09-3dfcf72c0567" xsi:nil="true"/>
@@ -3677,15 +3755,11 @@
 </p:properties>
 </file>
 
-<file path=customXml/itemProps1.xml><?xml version="1.0" encoding="utf-8"?>
-<ds:datastoreItem xmlns:ds="http://schemas.openxmlformats.org/officeDocument/2006/customXml" ds:itemID="{5E3AD94E-62D7-4FE4-9C23-49CCD4A44B36}">
-  <ds:schemaRefs>
-    <ds:schemaRef ds:uri="http://schemas.microsoft.com/sharepoint/v3/contenttype/forms"/>
-  </ds:schemaRefs>
-</ds:datastoreItem>
+<file path=customXml/item4.xml><?xml version="1.0" encoding="utf-8"?>
+<b:Sources xmlns:b="http://schemas.openxmlformats.org/officeDocument/2006/bibliography" xmlns="http://schemas.openxmlformats.org/officeDocument/2006/bibliography" SelectedStyle="\APASixthEditionOfficeOnline.xsl" StyleName="APA" Version="6"/>
 </file>
 
-<file path=customXml/itemProps2.xml><?xml version="1.0" encoding="utf-8"?>
+<file path=customXml/itemProps1.xml><?xml version="1.0" encoding="utf-8"?>
 <ds:datastoreItem xmlns:ds="http://schemas.openxmlformats.org/officeDocument/2006/customXml" ds:itemID="{F2E3B894-8EC1-4E5E-BD74-702D42143B4B}">
   <ds:schemaRefs>
     <ds:schemaRef ds:uri="http://schemas.microsoft.com/office/2006/metadata/contentType"/>
@@ -3704,15 +3778,15 @@
 </ds:datastoreItem>
 </file>
 
-<file path=customXml/itemProps3.xml><?xml version="1.0" encoding="utf-8"?>
-<ds:datastoreItem xmlns:ds="http://schemas.openxmlformats.org/officeDocument/2006/customXml" ds:itemID="{5CB4B616-5FD6-4EBC-AB23-65628CA0766D}">
+<file path=customXml/itemProps2.xml><?xml version="1.0" encoding="utf-8"?>
+<ds:datastoreItem xmlns:ds="http://schemas.openxmlformats.org/officeDocument/2006/customXml" ds:itemID="{5E3AD94E-62D7-4FE4-9C23-49CCD4A44B36}">
   <ds:schemaRefs>
-    <ds:schemaRef ds:uri="http://schemas.openxmlformats.org/officeDocument/2006/bibliography"/>
+    <ds:schemaRef ds:uri="http://schemas.microsoft.com/sharepoint/v3/contenttype/forms"/>
   </ds:schemaRefs>
 </ds:datastoreItem>
 </file>
 
-<file path=customXml/itemProps4.xml><?xml version="1.0" encoding="utf-8"?>
+<file path=customXml/itemProps3.xml><?xml version="1.0" encoding="utf-8"?>
 <ds:datastoreItem xmlns:ds="http://schemas.openxmlformats.org/officeDocument/2006/customXml" ds:itemID="{7DC0AA4C-7798-49F1-A70D-2B400D2EF9B9}">
   <ds:schemaRefs>
     <ds:schemaRef ds:uri="http://schemas.microsoft.com/office/2006/metadata/properties"/>
@@ -3720,4 +3794,12 @@
     <ds:schemaRef ds:uri="e8f949ec-b711-4228-af09-3dfcf72c0567"/>
   </ds:schemaRefs>
 </ds:datastoreItem>
+</file>
+
+<file path=customXml/itemProps4.xml><?xml version="1.0" encoding="utf-8"?>
+<ds:datastoreItem xmlns:ds="http://schemas.openxmlformats.org/officeDocument/2006/customXml" ds:itemID="{5CB4B616-5FD6-4EBC-AB23-65628CA0766D}">
+  <ds:schemaRefs>
+    <ds:schemaRef ds:uri="http://schemas.openxmlformats.org/officeDocument/2006/bibliography"/>
+  </ds:schemaRefs>
+</ds:datastoreItem>
 </file>
--- a/literatura/docx/1. Romeo a Julie.docx
+++ b/literatura/docx/1. Romeo a Julie.docx
@@ -20,11 +20,9 @@
       <w:r>
         <w:t xml:space="preserve">Basic </w:t>
       </w:r>
-      <w:proofErr w:type="spellStart"/>
       <w:r>
         <w:t>Info</w:t>
       </w:r>
-      <w:proofErr w:type="spellEnd"/>
     </w:p>
     <w:p>
       <w:pPr>
@@ -48,15 +46,7 @@
         <w:spacing w:after="80"/>
       </w:pPr>
       <w:r>
-        <w:t xml:space="preserve">Nešťastná láska dvou milenců </w:t>
-      </w:r>
-      <w:proofErr w:type="gramStart"/>
-      <w:r>
-        <w:t>z</w:t>
-      </w:r>
-      <w:proofErr w:type="gramEnd"/>
-      <w:r>
-        <w:t> znepřátelených rodů</w:t>
+        <w:t>Nešťastná láska dvou milenců z znepřátelených rodů</w:t>
       </w:r>
     </w:p>
     <w:p>
@@ -111,15 +101,7 @@
         <w:spacing w:after="80"/>
       </w:pPr>
       <w:r>
-        <w:t xml:space="preserve">Italské město Verona (Mantova kde se ukrývá Romeo po vraždě </w:t>
-      </w:r>
-      <w:proofErr w:type="spellStart"/>
-      <w:r>
-        <w:t>Tybalta</w:t>
-      </w:r>
-      <w:proofErr w:type="spellEnd"/>
-      <w:r>
-        <w:t>)</w:t>
+        <w:t>Italské město Verona (Mantova kde se ukrývá Romeo po vraždě Tybalta)</w:t>
       </w:r>
     </w:p>
     <w:p>
@@ -271,15 +253,7 @@
         <w:spacing w:after="0"/>
       </w:pPr>
       <w:r>
-        <w:t xml:space="preserve">Příběh </w:t>
-      </w:r>
-      <w:proofErr w:type="gramStart"/>
-      <w:r>
-        <w:t>tvoří</w:t>
-      </w:r>
-      <w:proofErr w:type="gramEnd"/>
-      <w:r>
-        <w:t xml:space="preserve"> dialogy mezi postavami</w:t>
+        <w:t>Příběh tvoří dialogy mezi postavami</w:t>
       </w:r>
     </w:p>
     <w:p>
@@ -330,15 +304,7 @@
         <w:spacing w:after="80"/>
       </w:pPr>
       <w:r>
-        <w:t xml:space="preserve">Mladý, </w:t>
-      </w:r>
-      <w:proofErr w:type="spellStart"/>
-      <w:r>
-        <w:t>Romatik</w:t>
-      </w:r>
-      <w:proofErr w:type="spellEnd"/>
-      <w:r>
-        <w:t>, zamilovaný do Julie (schopen udělat vše), citlivý, odvážný</w:t>
+        <w:t>Mladý, Romatik, zamilovaný do Julie (schopen udělat vše), citlivý, odvážný</w:t>
       </w:r>
       <w:r>
         <w:t>, impulsivní</w:t>
@@ -414,11 +380,9 @@
       <w:pPr>
         <w:pStyle w:val="Nadpis3"/>
       </w:pPr>
-      <w:proofErr w:type="spellStart"/>
       <w:r>
         <w:t>Tybalt</w:t>
       </w:r>
-      <w:proofErr w:type="spellEnd"/>
     </w:p>
     <w:p>
       <w:pPr>
@@ -430,15 +394,7 @@
         <w:spacing w:after="80"/>
       </w:pPr>
       <w:r>
-        <w:t xml:space="preserve">Bratranec </w:t>
-      </w:r>
-      <w:proofErr w:type="spellStart"/>
-      <w:r>
-        <w:t>julie</w:t>
-      </w:r>
-      <w:proofErr w:type="spellEnd"/>
-      <w:r>
-        <w:t>, chtěl bojovat s Monteky, zabit Romeem</w:t>
+        <w:t>Bratranec julie, chtěl bojovat s Monteky, zabit Romeem</w:t>
       </w:r>
     </w:p>
     <w:p>
@@ -458,13 +414,8 @@
         </w:numPr>
         <w:spacing w:after="80"/>
       </w:pPr>
-      <w:proofErr w:type="gramStart"/>
-      <w:r>
-        <w:t>Hrabě</w:t>
-      </w:r>
-      <w:proofErr w:type="gramEnd"/>
-      <w:r>
-        <w:t xml:space="preserve"> kterého si měla vzít Julie, pohledný, vznešený</w:t>
+      <w:r>
+        <w:t>Hrabě kterého si měla vzít Julie, pohledný, vznešený</w:t>
       </w:r>
     </w:p>
     <w:p>
@@ -559,49 +510,17 @@
     </w:p>
     <w:p>
       <w:r>
-        <w:t xml:space="preserve">Klasický tragický milostný příběh dvou mladých milenců ze znepřátelených rodů z Verony, tajně oddáni, Romeo nucen prchnout (smrt </w:t>
-      </w:r>
-      <w:proofErr w:type="spellStart"/>
-      <w:r>
-        <w:t>Tybalta</w:t>
-      </w:r>
-      <w:proofErr w:type="spellEnd"/>
-      <w:r>
-        <w:t>), Julie vypije lektvar, který jí učiní na den mrtvou, čeká na Romea v hrobce, ten nedostane včas dopis od otce Lorenza, myslí si že je skutečně mrtvá, u její hrobky probodne Parise, sám vypije jed a zemře, Julie se probudí a probodne se dýkou.</w:t>
-      </w:r>
-    </w:p>
-    <w:p>
-      <w:r>
-        <w:t xml:space="preserve">Již od pradávna se nenávidí dva rody žijící ve Veroně. Montekové a Kapuleti. Z těchto rodů jsou i Romeo a Julie. Bohužel každý z jiného. Na plese se do sebe bezhlavě zamilují, aniž by věděli cokoli o tom druhém. Později se Romeo vydá k Juliině balkonu, kde se velice </w:t>
-      </w:r>
-      <w:proofErr w:type="gramStart"/>
-      <w:r>
-        <w:t>sblíží</w:t>
-      </w:r>
-      <w:proofErr w:type="gramEnd"/>
-      <w:r>
-        <w:t xml:space="preserve"> a druhý den tajně oddají. Romeo brání svůj rod, a proto je v souboji nucen zavraždit Kapuleta, bohužel netušíc, že se jedná o Juliina milovaného bratrance. Trestem je mu vyhnání z Verony. Dostane strach, že se již se svou manželkou neshledá. Julie tedy zahraje, že je mrtvá a je odnesena do rodinné hrobky. Romeo nic </w:t>
-      </w:r>
-      <w:proofErr w:type="gramStart"/>
-      <w:r>
-        <w:t>netuší</w:t>
-      </w:r>
-      <w:proofErr w:type="gramEnd"/>
-      <w:r>
-        <w:t>, a proto se zabije také, otráví se, protože si myslí, že bez Julie jeho život nemá smysl. Julie se náhle ale probudí z mdlob a vidí mrtvého Romea, zabodne do sebe tedy dýku a skutečně již umírá. Zemřeli pro svou lásku. Obětovali se jí.</w:t>
-      </w:r>
-    </w:p>
-    <w:p>
-      <w:r>
-        <w:t xml:space="preserve">Oba rody se nakonec </w:t>
-      </w:r>
-      <w:proofErr w:type="gramStart"/>
-      <w:r>
-        <w:t>usmíří</w:t>
-      </w:r>
-      <w:proofErr w:type="gramEnd"/>
-      <w:r>
-        <w:t xml:space="preserve"> po smrti Romea a Julie</w:t>
+        <w:t>Klasický tragický milostný příběh dvou mladých milenců ze znepřátelených rodů z Verony, tajně oddáni, Romeo nucen prchnout (smrt Tybalta), Julie vypije lektvar, který jí učiní na den mrtvou, čeká na Romea v hrobce, ten nedostane včas dopis od otce Lorenza, myslí si že je skutečně mrtvá, u její hrobky probodne Parise, sám vypije jed a zemře, Julie se probudí a probodne se dýkou.</w:t>
+      </w:r>
+    </w:p>
+    <w:p>
+      <w:r>
+        <w:t>Již od pradávna se nenávidí dva rody žijící ve Veroně. Montekové a Kapuleti. Z těchto rodů jsou i Romeo a Julie. Bohužel každý z jiného. Na plese se do sebe bezhlavě zamilují, aniž by věděli cokoli o tom druhém. Později se Romeo vydá k Juliině balkonu, kde se velice sblíží a druhý den tajně oddají. Romeo brání svůj rod, a proto je v souboji nucen zavraždit Kapuleta, bohužel netušíc, že se jedná o Juliina milovaného bratrance. Trestem je mu vyhnání z Verony. Dostane strach, že se již se svou manželkou neshledá. Julie tedy zahraje, že je mrtvá a je odnesena do rodinné hrobky. Romeo nic netuší, a proto se zabije také, otráví se, protože si myslí, že bez Julie jeho život nemá smysl. Julie se náhle ale probudí z mdlob a vidí mrtvého Romea, zabodne do sebe tedy dýku a skutečně již umírá. Zemřeli pro svou lásku. Obětovali se jí.</w:t>
+      </w:r>
+    </w:p>
+    <w:p>
+      <w:r>
+        <w:t>Oba rody se nakonec usmíří po smrti Romea a Julie</w:t>
       </w:r>
     </w:p>
     <w:p>
@@ -617,13 +536,8 @@
         <w:pStyle w:val="Nadpis2"/>
       </w:pPr>
       <w:r>
-        <w:t xml:space="preserve">Basic </w:t>
-      </w:r>
-      <w:proofErr w:type="spellStart"/>
-      <w:r>
-        <w:t>Info</w:t>
-      </w:r>
-      <w:proofErr w:type="spellEnd"/>
+        <w:t>Basic Info</w:t>
+      </w:r>
     </w:p>
     <w:p>
       <w:pPr>
@@ -783,6 +697,19 @@
         <w:spacing w:after="0"/>
       </w:pPr>
       <w:r>
+        <w:t>Gymnázium</w:t>
+      </w:r>
+    </w:p>
+    <w:p>
+      <w:pPr>
+        <w:pStyle w:val="Odstavecseseznamem"/>
+        <w:numPr>
+          <w:ilvl w:val="0"/>
+          <w:numId w:val="8"/>
+        </w:numPr>
+        <w:spacing w:after="0"/>
+      </w:pPr>
+      <w:r>
         <w:t>Působil v Londýně jako herec a dramatik</w:t>
       </w:r>
     </w:p>
@@ -813,6 +740,9 @@
       </w:r>
       <w:r>
         <w:t xml:space="preserve"> – pětistopý jambický verš</w:t>
+      </w:r>
+      <w:r>
+        <w:t>, nerýmovaný verš</w:t>
       </w:r>
     </w:p>
     <w:p>
@@ -920,6 +850,7 @@
         <w:spacing w:after="0"/>
       </w:pPr>
       <w:r>
+        <w:lastRenderedPageBreak/>
         <w:t>Jindřich IV, Jindřich V</w:t>
       </w:r>
     </w:p>
@@ -933,7 +864,6 @@
         <w:spacing w:after="0"/>
       </w:pPr>
       <w:r>
-        <w:lastRenderedPageBreak/>
         <w:t>Tragédie (vrcholná díla anglické literatury)</w:t>
       </w:r>
     </w:p>
@@ -1033,7 +963,6 @@
       <w:r>
         <w:t xml:space="preserve">Giovanny </w:t>
       </w:r>
-      <w:proofErr w:type="spellStart"/>
       <w:r>
         <w:rPr>
           <w:b/>
@@ -1041,7 +970,6 @@
         </w:rPr>
         <w:t>Boccacio</w:t>
       </w:r>
-      <w:proofErr w:type="spellEnd"/>
     </w:p>
     <w:p>
       <w:pPr>
@@ -1147,7 +1075,6 @@
         </w:rPr>
         <w:t xml:space="preserve">Miguel de </w:t>
       </w:r>
-      <w:proofErr w:type="spellStart"/>
       <w:r>
         <w:rPr>
           <w:b/>
@@ -1156,18 +1083,7 @@
           <w:iCs w:val="0"/>
           <w:u w:val="single"/>
         </w:rPr>
-        <w:t>Servantes</w:t>
-      </w:r>
-      <w:proofErr w:type="spellEnd"/>
-      <w:r>
-        <w:rPr>
-          <w:b/>
-          <w:bCs/>
-          <w:i w:val="0"/>
-          <w:iCs w:val="0"/>
-          <w:u w:val="single"/>
-        </w:rPr>
-        <w:t xml:space="preserve"> </w:t>
+        <w:t xml:space="preserve">Servantes </w:t>
       </w:r>
     </w:p>
     <w:p>
@@ -1193,13 +1109,8 @@
         <w:spacing w:after="80"/>
       </w:pPr>
       <w:r>
-        <w:t xml:space="preserve">Dílo: Don Quijote de la </w:t>
-      </w:r>
-      <w:proofErr w:type="spellStart"/>
-      <w:r>
-        <w:t>Mancha</w:t>
-      </w:r>
-      <w:proofErr w:type="spellEnd"/>
+        <w:t>Dílo: Don Quijote de la Mancha</w:t>
+      </w:r>
     </w:p>
     <w:p>
       <w:pPr>
